--- a/文件名.docx
+++ b/文件名.docx
@@ -4181,8 +4181,2380 @@
           <w:lang w:val="en-US" w:eastAsia="zh-CN"/>
         </w:rPr>
       </w:pPr>
-      <w:bookmarkStart w:id="0" w:name="_GoBack"/>
-      <w:bookmarkEnd w:id="0"/>
+    </w:p>
+    <w:p>
+      <w:pPr>
+        <w:rPr>
+          <w:rFonts w:hint="eastAsia"/>
+          <w:lang w:val="en-US" w:eastAsia="zh-CN"/>
+        </w:rPr>
+      </w:pPr>
+      <w:r>
+        <w:rPr>
+          <w:rFonts w:hint="eastAsia"/>
+          <w:lang w:val="en-US" w:eastAsia="zh-CN"/>
+        </w:rPr>
+        <w:t>前端文件</w:t>
+      </w:r>
+    </w:p>
+    <w:tbl>
+      <w:tblPr>
+        <w:tblStyle w:val="3"/>
+        <w:tblW w:w="9285" w:type="dxa"/>
+        <w:tblInd w:w="-396" w:type="dxa"/>
+        <w:tblBorders>
+          <w:top w:val="single" w:color="auto" w:sz="4" w:space="0"/>
+          <w:left w:val="single" w:color="auto" w:sz="4" w:space="0"/>
+          <w:bottom w:val="single" w:color="auto" w:sz="4" w:space="0"/>
+          <w:right w:val="single" w:color="auto" w:sz="4" w:space="0"/>
+          <w:insideH w:val="single" w:color="auto" w:sz="4" w:space="0"/>
+          <w:insideV w:val="single" w:color="auto" w:sz="4" w:space="0"/>
+        </w:tblBorders>
+        <w:tblLayout w:type="fixed"/>
+        <w:tblCellMar>
+          <w:top w:w="0" w:type="dxa"/>
+          <w:left w:w="108" w:type="dxa"/>
+          <w:bottom w:w="0" w:type="dxa"/>
+          <w:right w:w="108" w:type="dxa"/>
+        </w:tblCellMar>
+      </w:tblPr>
+      <w:tblGrid>
+        <w:gridCol w:w="2745"/>
+        <w:gridCol w:w="1797"/>
+        <w:gridCol w:w="2733"/>
+        <w:gridCol w:w="2010"/>
+      </w:tblGrid>
+      <w:tr>
+        <w:tblPrEx>
+          <w:tblBorders>
+            <w:top w:val="single" w:color="auto" w:sz="4" w:space="0"/>
+            <w:left w:val="single" w:color="auto" w:sz="4" w:space="0"/>
+            <w:bottom w:val="single" w:color="auto" w:sz="4" w:space="0"/>
+            <w:right w:val="single" w:color="auto" w:sz="4" w:space="0"/>
+            <w:insideH w:val="single" w:color="auto" w:sz="4" w:space="0"/>
+            <w:insideV w:val="single" w:color="auto" w:sz="4" w:space="0"/>
+          </w:tblBorders>
+          <w:tblLayout w:type="fixed"/>
+          <w:tblCellMar>
+            <w:top w:w="0" w:type="dxa"/>
+            <w:left w:w="108" w:type="dxa"/>
+            <w:bottom w:w="0" w:type="dxa"/>
+            <w:right w:w="108" w:type="dxa"/>
+          </w:tblCellMar>
+        </w:tblPrEx>
+        <w:trPr>
+          <w:trHeight w:val="90" w:hRule="atLeast"/>
+        </w:trPr>
+        <w:tc>
+          <w:tcPr>
+            <w:tcW w:w="2745" w:type="dxa"/>
+            <w:vAlign w:val="top"/>
+          </w:tcPr>
+          <w:p>
+            <w:pPr>
+              <w:jc w:val="center"/>
+              <w:rPr>
+                <w:rFonts w:hint="eastAsia" w:eastAsia="宋体"/>
+                <w:sz w:val="24"/>
+                <w:lang w:eastAsia="zh-CN"/>
+              </w:rPr>
+            </w:pPr>
+            <w:r>
+              <w:rPr>
+                <w:rFonts w:hint="eastAsia"/>
+                <w:sz w:val="24"/>
+                <w:lang w:val="en-US" w:eastAsia="zh-CN"/>
+              </w:rPr>
+              <w:t>文件名</w:t>
+            </w:r>
+          </w:p>
+        </w:tc>
+        <w:tc>
+          <w:tcPr>
+            <w:tcW w:w="1797" w:type="dxa"/>
+            <w:vAlign w:val="top"/>
+          </w:tcPr>
+          <w:p>
+            <w:pPr>
+              <w:jc w:val="center"/>
+              <w:rPr>
+                <w:rFonts w:hint="eastAsia" w:eastAsia="宋体"/>
+                <w:sz w:val="24"/>
+                <w:lang w:eastAsia="zh-CN"/>
+              </w:rPr>
+            </w:pPr>
+            <w:r>
+              <w:rPr>
+                <w:rFonts w:hint="eastAsia"/>
+                <w:sz w:val="24"/>
+                <w:lang w:val="en-US" w:eastAsia="zh-CN"/>
+              </w:rPr>
+              <w:t>说明</w:t>
+            </w:r>
+          </w:p>
+        </w:tc>
+        <w:tc>
+          <w:tcPr>
+            <w:tcW w:w="2733" w:type="dxa"/>
+            <w:vAlign w:val="top"/>
+          </w:tcPr>
+          <w:p>
+            <w:pPr>
+              <w:jc w:val="center"/>
+              <w:rPr>
+                <w:sz w:val="24"/>
+              </w:rPr>
+            </w:pPr>
+            <w:r>
+              <w:rPr>
+                <w:rFonts w:hint="eastAsia"/>
+                <w:sz w:val="24"/>
+                <w:lang w:val="en-US" w:eastAsia="zh-CN"/>
+              </w:rPr>
+              <w:t>文件名</w:t>
+            </w:r>
+          </w:p>
+        </w:tc>
+        <w:tc>
+          <w:tcPr>
+            <w:tcW w:w="2010" w:type="dxa"/>
+            <w:vAlign w:val="top"/>
+          </w:tcPr>
+          <w:p>
+            <w:pPr>
+              <w:jc w:val="center"/>
+              <w:rPr>
+                <w:sz w:val="24"/>
+              </w:rPr>
+            </w:pPr>
+            <w:r>
+              <w:rPr>
+                <w:rFonts w:hint="eastAsia"/>
+                <w:sz w:val="24"/>
+                <w:lang w:val="en-US" w:eastAsia="zh-CN"/>
+              </w:rPr>
+              <w:t>说明</w:t>
+            </w:r>
+          </w:p>
+        </w:tc>
+      </w:tr>
+      <w:tr>
+        <w:tblPrEx>
+          <w:tblBorders>
+            <w:top w:val="single" w:color="auto" w:sz="4" w:space="0"/>
+            <w:left w:val="single" w:color="auto" w:sz="4" w:space="0"/>
+            <w:bottom w:val="single" w:color="auto" w:sz="4" w:space="0"/>
+            <w:right w:val="single" w:color="auto" w:sz="4" w:space="0"/>
+            <w:insideH w:val="single" w:color="auto" w:sz="4" w:space="0"/>
+            <w:insideV w:val="single" w:color="auto" w:sz="4" w:space="0"/>
+          </w:tblBorders>
+          <w:tblLayout w:type="fixed"/>
+          <w:tblCellMar>
+            <w:top w:w="0" w:type="dxa"/>
+            <w:left w:w="108" w:type="dxa"/>
+            <w:bottom w:w="0" w:type="dxa"/>
+            <w:right w:w="108" w:type="dxa"/>
+          </w:tblCellMar>
+        </w:tblPrEx>
+        <w:trPr>
+          <w:trHeight w:val="90" w:hRule="atLeast"/>
+        </w:trPr>
+        <w:tc>
+          <w:tcPr>
+            <w:tcW w:w="2745" w:type="dxa"/>
+            <w:vAlign w:val="top"/>
+          </w:tcPr>
+          <w:p>
+            <w:pPr>
+              <w:jc w:val="center"/>
+              <w:rPr>
+                <w:rFonts w:hint="eastAsia" w:eastAsia="宋体"/>
+                <w:sz w:val="24"/>
+                <w:lang w:val="en-US" w:eastAsia="zh-CN"/>
+              </w:rPr>
+            </w:pPr>
+            <w:r>
+              <w:rPr>
+                <w:rFonts w:hint="eastAsia" w:eastAsia="宋体"/>
+                <w:sz w:val="24"/>
+                <w:lang w:val="en-US" w:eastAsia="zh-CN"/>
+              </w:rPr>
+              <w:t>reg.html</w:t>
+            </w:r>
+          </w:p>
+        </w:tc>
+        <w:tc>
+          <w:tcPr>
+            <w:tcW w:w="1797" w:type="dxa"/>
+            <w:vAlign w:val="top"/>
+          </w:tcPr>
+          <w:p>
+            <w:pPr>
+              <w:jc w:val="center"/>
+              <w:rPr>
+                <w:rFonts w:hint="eastAsia" w:eastAsia="宋体"/>
+                <w:sz w:val="24"/>
+                <w:lang w:val="en-US" w:eastAsia="zh-CN"/>
+              </w:rPr>
+            </w:pPr>
+            <w:r>
+              <w:rPr>
+                <w:rFonts w:hint="eastAsia"/>
+                <w:sz w:val="24"/>
+                <w:lang w:val="en-US" w:eastAsia="zh-CN"/>
+              </w:rPr>
+              <w:t>患者注册页</w:t>
+            </w:r>
+          </w:p>
+        </w:tc>
+        <w:tc>
+          <w:tcPr>
+            <w:tcW w:w="2733" w:type="dxa"/>
+            <w:vAlign w:val="top"/>
+          </w:tcPr>
+          <w:p>
+            <w:pPr>
+              <w:jc w:val="center"/>
+              <w:rPr>
+                <w:rFonts w:hint="eastAsia" w:eastAsia="宋体"/>
+                <w:sz w:val="24"/>
+                <w:lang w:val="en-US" w:eastAsia="zh-CN"/>
+              </w:rPr>
+            </w:pPr>
+            <w:r>
+              <w:rPr>
+                <w:rFonts w:hint="eastAsia"/>
+                <w:sz w:val="24"/>
+                <w:lang w:val="en-US" w:eastAsia="zh-CN"/>
+              </w:rPr>
+              <w:t>illness_d/index.html</w:t>
+            </w:r>
+          </w:p>
+        </w:tc>
+        <w:tc>
+          <w:tcPr>
+            <w:tcW w:w="2010" w:type="dxa"/>
+            <w:vAlign w:val="top"/>
+          </w:tcPr>
+          <w:p>
+            <w:pPr>
+              <w:jc w:val="center"/>
+              <w:rPr>
+                <w:rFonts w:hint="eastAsia" w:eastAsia="宋体"/>
+                <w:sz w:val="24"/>
+                <w:lang w:val="en-US" w:eastAsia="zh-CN"/>
+              </w:rPr>
+            </w:pPr>
+            <w:r>
+              <w:rPr>
+                <w:rFonts w:hint="eastAsia"/>
+                <w:sz w:val="24"/>
+                <w:lang w:val="en-US" w:eastAsia="zh-CN"/>
+              </w:rPr>
+              <w:t>医生管理病人页</w:t>
+            </w:r>
+          </w:p>
+        </w:tc>
+      </w:tr>
+      <w:tr>
+        <w:tblPrEx>
+          <w:tblBorders>
+            <w:top w:val="single" w:color="auto" w:sz="4" w:space="0"/>
+            <w:left w:val="single" w:color="auto" w:sz="4" w:space="0"/>
+            <w:bottom w:val="single" w:color="auto" w:sz="4" w:space="0"/>
+            <w:right w:val="single" w:color="auto" w:sz="4" w:space="0"/>
+            <w:insideH w:val="single" w:color="auto" w:sz="4" w:space="0"/>
+            <w:insideV w:val="single" w:color="auto" w:sz="4" w:space="0"/>
+          </w:tblBorders>
+          <w:tblLayout w:type="fixed"/>
+          <w:tblCellMar>
+            <w:top w:w="0" w:type="dxa"/>
+            <w:left w:w="108" w:type="dxa"/>
+            <w:bottom w:w="0" w:type="dxa"/>
+            <w:right w:w="108" w:type="dxa"/>
+          </w:tblCellMar>
+        </w:tblPrEx>
+        <w:trPr>
+          <w:trHeight w:val="90" w:hRule="atLeast"/>
+        </w:trPr>
+        <w:tc>
+          <w:tcPr>
+            <w:tcW w:w="2745" w:type="dxa"/>
+            <w:vAlign w:val="top"/>
+          </w:tcPr>
+          <w:p>
+            <w:pPr>
+              <w:jc w:val="center"/>
+              <w:rPr>
+                <w:sz w:val="24"/>
+              </w:rPr>
+            </w:pPr>
+            <w:r>
+              <w:rPr>
+                <w:rFonts w:hint="eastAsia"/>
+                <w:sz w:val="24"/>
+              </w:rPr>
+              <w:t>login.html</w:t>
+            </w:r>
+          </w:p>
+        </w:tc>
+        <w:tc>
+          <w:tcPr>
+            <w:tcW w:w="1797" w:type="dxa"/>
+            <w:vAlign w:val="top"/>
+          </w:tcPr>
+          <w:p>
+            <w:pPr>
+              <w:jc w:val="center"/>
+              <w:rPr>
+                <w:rFonts w:hint="eastAsia" w:eastAsia="宋体"/>
+                <w:sz w:val="24"/>
+                <w:lang w:val="en-US" w:eastAsia="zh-CN"/>
+              </w:rPr>
+            </w:pPr>
+            <w:r>
+              <w:rPr>
+                <w:rFonts w:hint="eastAsia"/>
+                <w:sz w:val="24"/>
+                <w:lang w:val="en-US" w:eastAsia="zh-CN"/>
+              </w:rPr>
+              <w:t>登录页</w:t>
+            </w:r>
+          </w:p>
+        </w:tc>
+        <w:tc>
+          <w:tcPr>
+            <w:tcW w:w="2733" w:type="dxa"/>
+            <w:vAlign w:val="top"/>
+          </w:tcPr>
+          <w:p>
+            <w:pPr>
+              <w:jc w:val="center"/>
+              <w:rPr>
+                <w:rFonts w:hint="eastAsia" w:eastAsia="宋体"/>
+                <w:sz w:val="24"/>
+                <w:lang w:eastAsia="zh-CN"/>
+              </w:rPr>
+            </w:pPr>
+            <w:r>
+              <w:rPr>
+                <w:rFonts w:hint="eastAsia"/>
+                <w:sz w:val="24"/>
+                <w:lang w:val="en-US" w:eastAsia="zh-CN"/>
+              </w:rPr>
+              <w:t>illness_d/</w:t>
+            </w:r>
+            <w:r>
+              <w:rPr>
+                <w:rFonts w:hint="eastAsia"/>
+                <w:sz w:val="24"/>
+              </w:rPr>
+              <w:t>index.js</w:t>
+            </w:r>
+          </w:p>
+        </w:tc>
+        <w:tc>
+          <w:tcPr>
+            <w:tcW w:w="2010" w:type="dxa"/>
+            <w:vAlign w:val="top"/>
+          </w:tcPr>
+          <w:p>
+            <w:pPr>
+              <w:jc w:val="center"/>
+              <w:rPr>
+                <w:sz w:val="24"/>
+              </w:rPr>
+            </w:pPr>
+            <w:r>
+              <w:rPr>
+                <w:rFonts w:hint="eastAsia"/>
+                <w:sz w:val="24"/>
+                <w:lang w:val="en-US" w:eastAsia="zh-CN"/>
+              </w:rPr>
+              <w:t>医生管理病人js</w:t>
+            </w:r>
+          </w:p>
+        </w:tc>
+      </w:tr>
+      <w:tr>
+        <w:tblPrEx>
+          <w:tblBorders>
+            <w:top w:val="single" w:color="auto" w:sz="4" w:space="0"/>
+            <w:left w:val="single" w:color="auto" w:sz="4" w:space="0"/>
+            <w:bottom w:val="single" w:color="auto" w:sz="4" w:space="0"/>
+            <w:right w:val="single" w:color="auto" w:sz="4" w:space="0"/>
+            <w:insideH w:val="single" w:color="auto" w:sz="4" w:space="0"/>
+            <w:insideV w:val="single" w:color="auto" w:sz="4" w:space="0"/>
+          </w:tblBorders>
+          <w:tblLayout w:type="fixed"/>
+          <w:tblCellMar>
+            <w:top w:w="0" w:type="dxa"/>
+            <w:left w:w="108" w:type="dxa"/>
+            <w:bottom w:w="0" w:type="dxa"/>
+            <w:right w:w="108" w:type="dxa"/>
+          </w:tblCellMar>
+        </w:tblPrEx>
+        <w:trPr>
+          <w:trHeight w:val="90" w:hRule="atLeast"/>
+        </w:trPr>
+        <w:tc>
+          <w:tcPr>
+            <w:tcW w:w="2745" w:type="dxa"/>
+            <w:vAlign w:val="top"/>
+          </w:tcPr>
+          <w:p>
+            <w:pPr>
+              <w:jc w:val="center"/>
+              <w:rPr>
+                <w:sz w:val="24"/>
+              </w:rPr>
+            </w:pPr>
+            <w:r>
+              <w:rPr>
+                <w:rFonts w:hint="eastAsia"/>
+                <w:sz w:val="24"/>
+              </w:rPr>
+              <w:t>index.html</w:t>
+            </w:r>
+          </w:p>
+        </w:tc>
+        <w:tc>
+          <w:tcPr>
+            <w:tcW w:w="1797" w:type="dxa"/>
+            <w:vAlign w:val="top"/>
+          </w:tcPr>
+          <w:p>
+            <w:pPr>
+              <w:jc w:val="center"/>
+              <w:rPr>
+                <w:rFonts w:hint="eastAsia" w:eastAsia="宋体"/>
+                <w:sz w:val="24"/>
+                <w:lang w:val="en-US" w:eastAsia="zh-CN"/>
+              </w:rPr>
+            </w:pPr>
+            <w:r>
+              <w:rPr>
+                <w:rFonts w:hint="eastAsia"/>
+                <w:sz w:val="24"/>
+                <w:lang w:val="en-US" w:eastAsia="zh-CN"/>
+              </w:rPr>
+              <w:t>管理主页</w:t>
+            </w:r>
+          </w:p>
+        </w:tc>
+        <w:tc>
+          <w:tcPr>
+            <w:tcW w:w="2733" w:type="dxa"/>
+            <w:vAlign w:val="top"/>
+          </w:tcPr>
+          <w:p>
+            <w:pPr>
+              <w:jc w:val="center"/>
+              <w:rPr>
+                <w:rFonts w:hint="eastAsia" w:eastAsia="宋体"/>
+                <w:sz w:val="24"/>
+                <w:lang w:eastAsia="zh-CN"/>
+              </w:rPr>
+            </w:pPr>
+            <w:r>
+              <w:rPr>
+                <w:rFonts w:hint="eastAsia"/>
+                <w:sz w:val="24"/>
+                <w:lang w:val="en-US" w:eastAsia="zh-CN"/>
+              </w:rPr>
+              <w:t>notice/index.html</w:t>
+            </w:r>
+          </w:p>
+        </w:tc>
+        <w:tc>
+          <w:tcPr>
+            <w:tcW w:w="2010" w:type="dxa"/>
+            <w:vAlign w:val="top"/>
+          </w:tcPr>
+          <w:p>
+            <w:pPr>
+              <w:jc w:val="center"/>
+              <w:rPr>
+                <w:sz w:val="24"/>
+              </w:rPr>
+            </w:pPr>
+            <w:r>
+              <w:rPr>
+                <w:rFonts w:hint="eastAsia"/>
+                <w:sz w:val="24"/>
+                <w:lang w:val="en-US" w:eastAsia="zh-CN"/>
+              </w:rPr>
+              <w:t>公告管理页</w:t>
+            </w:r>
+          </w:p>
+        </w:tc>
+      </w:tr>
+      <w:tr>
+        <w:tblPrEx>
+          <w:tblBorders>
+            <w:top w:val="single" w:color="auto" w:sz="4" w:space="0"/>
+            <w:left w:val="single" w:color="auto" w:sz="4" w:space="0"/>
+            <w:bottom w:val="single" w:color="auto" w:sz="4" w:space="0"/>
+            <w:right w:val="single" w:color="auto" w:sz="4" w:space="0"/>
+            <w:insideH w:val="single" w:color="auto" w:sz="4" w:space="0"/>
+            <w:insideV w:val="single" w:color="auto" w:sz="4" w:space="0"/>
+          </w:tblBorders>
+          <w:tblLayout w:type="fixed"/>
+          <w:tblCellMar>
+            <w:top w:w="0" w:type="dxa"/>
+            <w:left w:w="108" w:type="dxa"/>
+            <w:bottom w:w="0" w:type="dxa"/>
+            <w:right w:w="108" w:type="dxa"/>
+          </w:tblCellMar>
+        </w:tblPrEx>
+        <w:trPr>
+          <w:trHeight w:val="90" w:hRule="atLeast"/>
+        </w:trPr>
+        <w:tc>
+          <w:tcPr>
+            <w:tcW w:w="2745" w:type="dxa"/>
+            <w:vAlign w:val="top"/>
+          </w:tcPr>
+          <w:p>
+            <w:pPr>
+              <w:jc w:val="center"/>
+              <w:rPr>
+                <w:rFonts w:hint="eastAsia"/>
+                <w:sz w:val="24"/>
+              </w:rPr>
+            </w:pPr>
+            <w:r>
+              <w:rPr>
+                <w:rFonts w:hint="eastAsia"/>
+                <w:sz w:val="24"/>
+              </w:rPr>
+              <w:t>500.html</w:t>
+            </w:r>
+          </w:p>
+        </w:tc>
+        <w:tc>
+          <w:tcPr>
+            <w:tcW w:w="1797" w:type="dxa"/>
+            <w:vAlign w:val="top"/>
+          </w:tcPr>
+          <w:p>
+            <w:pPr>
+              <w:jc w:val="center"/>
+              <w:rPr>
+                <w:rFonts w:hint="eastAsia" w:eastAsia="宋体"/>
+                <w:sz w:val="24"/>
+                <w:lang w:val="en-US" w:eastAsia="zh-CN"/>
+              </w:rPr>
+            </w:pPr>
+            <w:r>
+              <w:rPr>
+                <w:rFonts w:hint="eastAsia"/>
+                <w:sz w:val="24"/>
+                <w:lang w:val="en-US" w:eastAsia="zh-CN"/>
+              </w:rPr>
+              <w:t>500错误提示页</w:t>
+            </w:r>
+          </w:p>
+        </w:tc>
+        <w:tc>
+          <w:tcPr>
+            <w:tcW w:w="2733" w:type="dxa"/>
+            <w:vAlign w:val="top"/>
+          </w:tcPr>
+          <w:p>
+            <w:pPr>
+              <w:jc w:val="center"/>
+              <w:rPr>
+                <w:rFonts w:hint="eastAsia" w:eastAsia="宋体"/>
+                <w:sz w:val="24"/>
+                <w:lang w:eastAsia="zh-CN"/>
+              </w:rPr>
+            </w:pPr>
+            <w:r>
+              <w:rPr>
+                <w:rFonts w:hint="eastAsia"/>
+                <w:sz w:val="24"/>
+                <w:lang w:val="en-US" w:eastAsia="zh-CN"/>
+              </w:rPr>
+              <w:t>notice/</w:t>
+            </w:r>
+            <w:r>
+              <w:rPr>
+                <w:rFonts w:hint="eastAsia"/>
+                <w:sz w:val="24"/>
+              </w:rPr>
+              <w:t>index.js</w:t>
+            </w:r>
+          </w:p>
+        </w:tc>
+        <w:tc>
+          <w:tcPr>
+            <w:tcW w:w="2010" w:type="dxa"/>
+            <w:vAlign w:val="top"/>
+          </w:tcPr>
+          <w:p>
+            <w:pPr>
+              <w:jc w:val="center"/>
+              <w:rPr>
+                <w:rFonts w:hint="eastAsia" w:eastAsia="宋体"/>
+                <w:sz w:val="24"/>
+                <w:lang w:val="en-US" w:eastAsia="zh-CN"/>
+              </w:rPr>
+            </w:pPr>
+            <w:r>
+              <w:rPr>
+                <w:rFonts w:hint="eastAsia"/>
+                <w:sz w:val="24"/>
+                <w:lang w:val="en-US" w:eastAsia="zh-CN"/>
+              </w:rPr>
+              <w:t>公安改革管理js</w:t>
+            </w:r>
+          </w:p>
+        </w:tc>
+      </w:tr>
+      <w:tr>
+        <w:tblPrEx>
+          <w:tblBorders>
+            <w:top w:val="single" w:color="auto" w:sz="4" w:space="0"/>
+            <w:left w:val="single" w:color="auto" w:sz="4" w:space="0"/>
+            <w:bottom w:val="single" w:color="auto" w:sz="4" w:space="0"/>
+            <w:right w:val="single" w:color="auto" w:sz="4" w:space="0"/>
+            <w:insideH w:val="single" w:color="auto" w:sz="4" w:space="0"/>
+            <w:insideV w:val="single" w:color="auto" w:sz="4" w:space="0"/>
+          </w:tblBorders>
+          <w:tblLayout w:type="fixed"/>
+          <w:tblCellMar>
+            <w:top w:w="0" w:type="dxa"/>
+            <w:left w:w="108" w:type="dxa"/>
+            <w:bottom w:w="0" w:type="dxa"/>
+            <w:right w:w="108" w:type="dxa"/>
+          </w:tblCellMar>
+        </w:tblPrEx>
+        <w:trPr>
+          <w:trHeight w:val="90" w:hRule="atLeast"/>
+        </w:trPr>
+        <w:tc>
+          <w:tcPr>
+            <w:tcW w:w="2745" w:type="dxa"/>
+            <w:vAlign w:val="top"/>
+          </w:tcPr>
+          <w:p>
+            <w:pPr>
+              <w:jc w:val="center"/>
+              <w:rPr>
+                <w:rFonts w:hint="eastAsia"/>
+                <w:sz w:val="24"/>
+              </w:rPr>
+            </w:pPr>
+            <w:r>
+              <w:rPr>
+                <w:rFonts w:hint="eastAsia"/>
+                <w:sz w:val="24"/>
+              </w:rPr>
+              <w:t>404.html</w:t>
+            </w:r>
+          </w:p>
+        </w:tc>
+        <w:tc>
+          <w:tcPr>
+            <w:tcW w:w="1797" w:type="dxa"/>
+            <w:vAlign w:val="top"/>
+          </w:tcPr>
+          <w:p>
+            <w:pPr>
+              <w:jc w:val="center"/>
+              <w:rPr>
+                <w:rFonts w:hint="eastAsia" w:eastAsia="宋体"/>
+                <w:sz w:val="24"/>
+                <w:lang w:val="en-US" w:eastAsia="zh-CN"/>
+              </w:rPr>
+            </w:pPr>
+            <w:r>
+              <w:rPr>
+                <w:rFonts w:hint="eastAsia"/>
+                <w:sz w:val="24"/>
+                <w:lang w:val="en-US" w:eastAsia="zh-CN"/>
+              </w:rPr>
+              <w:t>404错误页</w:t>
+            </w:r>
+          </w:p>
+        </w:tc>
+        <w:tc>
+          <w:tcPr>
+            <w:tcW w:w="2733" w:type="dxa"/>
+            <w:vAlign w:val="top"/>
+          </w:tcPr>
+          <w:p>
+            <w:pPr>
+              <w:jc w:val="center"/>
+              <w:rPr>
+                <w:rFonts w:hint="eastAsia" w:eastAsia="宋体"/>
+                <w:sz w:val="24"/>
+                <w:lang w:eastAsia="zh-CN"/>
+              </w:rPr>
+            </w:pPr>
+            <w:r>
+              <w:rPr>
+                <w:rFonts w:hint="eastAsia"/>
+                <w:sz w:val="24"/>
+                <w:lang w:val="en-US" w:eastAsia="zh-CN"/>
+              </w:rPr>
+              <w:t>notic_read/index.html</w:t>
+            </w:r>
+          </w:p>
+        </w:tc>
+        <w:tc>
+          <w:tcPr>
+            <w:tcW w:w="2010" w:type="dxa"/>
+            <w:vAlign w:val="top"/>
+          </w:tcPr>
+          <w:p>
+            <w:pPr>
+              <w:jc w:val="center"/>
+              <w:rPr>
+                <w:rFonts w:hint="eastAsia" w:eastAsia="宋体"/>
+                <w:sz w:val="24"/>
+                <w:lang w:val="en-US" w:eastAsia="zh-CN"/>
+              </w:rPr>
+            </w:pPr>
+            <w:r>
+              <w:rPr>
+                <w:rFonts w:hint="eastAsia"/>
+                <w:sz w:val="24"/>
+                <w:lang w:val="en-US" w:eastAsia="zh-CN"/>
+              </w:rPr>
+              <w:t>公告详情管理页</w:t>
+            </w:r>
+          </w:p>
+        </w:tc>
+      </w:tr>
+      <w:tr>
+        <w:tblPrEx>
+          <w:tblBorders>
+            <w:top w:val="single" w:color="auto" w:sz="4" w:space="0"/>
+            <w:left w:val="single" w:color="auto" w:sz="4" w:space="0"/>
+            <w:bottom w:val="single" w:color="auto" w:sz="4" w:space="0"/>
+            <w:right w:val="single" w:color="auto" w:sz="4" w:space="0"/>
+            <w:insideH w:val="single" w:color="auto" w:sz="4" w:space="0"/>
+            <w:insideV w:val="single" w:color="auto" w:sz="4" w:space="0"/>
+          </w:tblBorders>
+          <w:tblLayout w:type="fixed"/>
+          <w:tblCellMar>
+            <w:top w:w="0" w:type="dxa"/>
+            <w:left w:w="108" w:type="dxa"/>
+            <w:bottom w:w="0" w:type="dxa"/>
+            <w:right w:w="108" w:type="dxa"/>
+          </w:tblCellMar>
+        </w:tblPrEx>
+        <w:trPr>
+          <w:trHeight w:val="90" w:hRule="atLeast"/>
+        </w:trPr>
+        <w:tc>
+          <w:tcPr>
+            <w:tcW w:w="2745" w:type="dxa"/>
+            <w:vAlign w:val="top"/>
+          </w:tcPr>
+          <w:p>
+            <w:pPr>
+              <w:jc w:val="center"/>
+              <w:rPr>
+                <w:rFonts w:hint="eastAsia" w:eastAsia="宋体"/>
+                <w:sz w:val="24"/>
+                <w:lang w:val="en-US" w:eastAsia="zh-CN"/>
+              </w:rPr>
+            </w:pPr>
+            <w:r>
+              <w:rPr>
+                <w:rFonts w:hint="eastAsia"/>
+                <w:sz w:val="24"/>
+                <w:lang w:val="en-US" w:eastAsia="zh-CN"/>
+              </w:rPr>
+              <w:t>case/add.html</w:t>
+            </w:r>
+          </w:p>
+        </w:tc>
+        <w:tc>
+          <w:tcPr>
+            <w:tcW w:w="1797" w:type="dxa"/>
+            <w:vAlign w:val="top"/>
+          </w:tcPr>
+          <w:p>
+            <w:pPr>
+              <w:jc w:val="center"/>
+              <w:rPr>
+                <w:rFonts w:hint="eastAsia" w:eastAsia="宋体"/>
+                <w:sz w:val="24"/>
+                <w:lang w:val="en-US" w:eastAsia="zh-CN"/>
+              </w:rPr>
+            </w:pPr>
+            <w:r>
+              <w:rPr>
+                <w:rFonts w:hint="eastAsia"/>
+                <w:sz w:val="24"/>
+                <w:lang w:val="en-US" w:eastAsia="zh-CN"/>
+              </w:rPr>
+              <w:t>病例添加页</w:t>
+            </w:r>
+          </w:p>
+        </w:tc>
+        <w:tc>
+          <w:tcPr>
+            <w:tcW w:w="2733" w:type="dxa"/>
+            <w:vAlign w:val="top"/>
+          </w:tcPr>
+          <w:p>
+            <w:pPr>
+              <w:jc w:val="center"/>
+              <w:rPr>
+                <w:rFonts w:hint="eastAsia" w:eastAsia="宋体"/>
+                <w:sz w:val="24"/>
+                <w:lang w:eastAsia="zh-CN"/>
+              </w:rPr>
+            </w:pPr>
+            <w:r>
+              <w:rPr>
+                <w:rFonts w:hint="eastAsia"/>
+                <w:sz w:val="24"/>
+                <w:lang w:val="en-US" w:eastAsia="zh-CN"/>
+              </w:rPr>
+              <w:t>notic_read/</w:t>
+            </w:r>
+            <w:r>
+              <w:rPr>
+                <w:rFonts w:hint="eastAsia"/>
+                <w:sz w:val="24"/>
+              </w:rPr>
+              <w:t>index.js</w:t>
+            </w:r>
+          </w:p>
+        </w:tc>
+        <w:tc>
+          <w:tcPr>
+            <w:tcW w:w="2010" w:type="dxa"/>
+            <w:vAlign w:val="top"/>
+          </w:tcPr>
+          <w:p>
+            <w:pPr>
+              <w:jc w:val="center"/>
+              <w:rPr>
+                <w:rFonts w:hint="eastAsia" w:eastAsia="宋体"/>
+                <w:sz w:val="24"/>
+                <w:lang w:val="en-US" w:eastAsia="zh-CN"/>
+              </w:rPr>
+            </w:pPr>
+            <w:r>
+              <w:rPr>
+                <w:rFonts w:hint="eastAsia"/>
+                <w:sz w:val="24"/>
+                <w:lang w:val="en-US" w:eastAsia="zh-CN"/>
+              </w:rPr>
+              <w:t>公告详情管理js</w:t>
+            </w:r>
+          </w:p>
+        </w:tc>
+      </w:tr>
+      <w:tr>
+        <w:tblPrEx>
+          <w:tblBorders>
+            <w:top w:val="single" w:color="auto" w:sz="4" w:space="0"/>
+            <w:left w:val="single" w:color="auto" w:sz="4" w:space="0"/>
+            <w:bottom w:val="single" w:color="auto" w:sz="4" w:space="0"/>
+            <w:right w:val="single" w:color="auto" w:sz="4" w:space="0"/>
+            <w:insideH w:val="single" w:color="auto" w:sz="4" w:space="0"/>
+            <w:insideV w:val="single" w:color="auto" w:sz="4" w:space="0"/>
+          </w:tblBorders>
+          <w:tblLayout w:type="fixed"/>
+          <w:tblCellMar>
+            <w:top w:w="0" w:type="dxa"/>
+            <w:left w:w="108" w:type="dxa"/>
+            <w:bottom w:w="0" w:type="dxa"/>
+            <w:right w:w="108" w:type="dxa"/>
+          </w:tblCellMar>
+        </w:tblPrEx>
+        <w:trPr>
+          <w:trHeight w:val="90" w:hRule="atLeast"/>
+        </w:trPr>
+        <w:tc>
+          <w:tcPr>
+            <w:tcW w:w="2745" w:type="dxa"/>
+            <w:vAlign w:val="top"/>
+          </w:tcPr>
+          <w:p>
+            <w:pPr>
+              <w:jc w:val="center"/>
+              <w:rPr>
+                <w:rFonts w:hint="eastAsia"/>
+                <w:sz w:val="24"/>
+              </w:rPr>
+            </w:pPr>
+            <w:r>
+              <w:rPr>
+                <w:rFonts w:hint="eastAsia"/>
+                <w:sz w:val="24"/>
+                <w:lang w:val="en-US" w:eastAsia="zh-CN"/>
+              </w:rPr>
+              <w:t>case/</w:t>
+            </w:r>
+            <w:r>
+              <w:rPr>
+                <w:rFonts w:hint="eastAsia"/>
+                <w:sz w:val="24"/>
+              </w:rPr>
+              <w:t>add.js</w:t>
+            </w:r>
+          </w:p>
+        </w:tc>
+        <w:tc>
+          <w:tcPr>
+            <w:tcW w:w="1797" w:type="dxa"/>
+            <w:vAlign w:val="top"/>
+          </w:tcPr>
+          <w:p>
+            <w:pPr>
+              <w:jc w:val="center"/>
+              <w:rPr>
+                <w:rFonts w:hint="eastAsia" w:eastAsia="宋体"/>
+                <w:sz w:val="24"/>
+                <w:lang w:val="en-US" w:eastAsia="zh-CN"/>
+              </w:rPr>
+            </w:pPr>
+            <w:r>
+              <w:rPr>
+                <w:rFonts w:hint="eastAsia"/>
+                <w:sz w:val="24"/>
+                <w:lang w:val="en-US" w:eastAsia="zh-CN"/>
+              </w:rPr>
+              <w:t>病例添加js</w:t>
+            </w:r>
+          </w:p>
+        </w:tc>
+        <w:tc>
+          <w:tcPr>
+            <w:tcW w:w="2733" w:type="dxa"/>
+            <w:vAlign w:val="top"/>
+          </w:tcPr>
+          <w:p>
+            <w:pPr>
+              <w:jc w:val="center"/>
+              <w:rPr>
+                <w:rFonts w:hint="eastAsia" w:eastAsia="宋体"/>
+                <w:sz w:val="24"/>
+                <w:lang w:eastAsia="zh-CN"/>
+              </w:rPr>
+            </w:pPr>
+            <w:r>
+              <w:rPr>
+                <w:rFonts w:hint="eastAsia"/>
+                <w:sz w:val="24"/>
+                <w:lang w:val="en-US" w:eastAsia="zh-CN"/>
+              </w:rPr>
+              <w:t>season_sickness/index.html</w:t>
+            </w:r>
+          </w:p>
+        </w:tc>
+        <w:tc>
+          <w:tcPr>
+            <w:tcW w:w="2010" w:type="dxa"/>
+            <w:vAlign w:val="top"/>
+          </w:tcPr>
+          <w:p>
+            <w:pPr>
+              <w:jc w:val="center"/>
+              <w:rPr>
+                <w:rFonts w:hint="eastAsia" w:eastAsia="宋体"/>
+                <w:sz w:val="24"/>
+                <w:lang w:val="en-US" w:eastAsia="zh-CN"/>
+              </w:rPr>
+            </w:pPr>
+            <w:r>
+              <w:rPr>
+                <w:rFonts w:hint="eastAsia"/>
+                <w:sz w:val="24"/>
+                <w:lang w:val="en-US" w:eastAsia="zh-CN"/>
+              </w:rPr>
+              <w:t>统计管理页</w:t>
+            </w:r>
+          </w:p>
+        </w:tc>
+      </w:tr>
+      <w:tr>
+        <w:tblPrEx>
+          <w:tblBorders>
+            <w:top w:val="single" w:color="auto" w:sz="4" w:space="0"/>
+            <w:left w:val="single" w:color="auto" w:sz="4" w:space="0"/>
+            <w:bottom w:val="single" w:color="auto" w:sz="4" w:space="0"/>
+            <w:right w:val="single" w:color="auto" w:sz="4" w:space="0"/>
+            <w:insideH w:val="single" w:color="auto" w:sz="4" w:space="0"/>
+            <w:insideV w:val="single" w:color="auto" w:sz="4" w:space="0"/>
+          </w:tblBorders>
+          <w:tblLayout w:type="fixed"/>
+          <w:tblCellMar>
+            <w:top w:w="0" w:type="dxa"/>
+            <w:left w:w="108" w:type="dxa"/>
+            <w:bottom w:w="0" w:type="dxa"/>
+            <w:right w:w="108" w:type="dxa"/>
+          </w:tblCellMar>
+        </w:tblPrEx>
+        <w:trPr>
+          <w:trHeight w:val="90" w:hRule="atLeast"/>
+        </w:trPr>
+        <w:tc>
+          <w:tcPr>
+            <w:tcW w:w="2745" w:type="dxa"/>
+            <w:vAlign w:val="top"/>
+          </w:tcPr>
+          <w:p>
+            <w:pPr>
+              <w:jc w:val="center"/>
+              <w:rPr>
+                <w:rFonts w:hint="eastAsia"/>
+                <w:sz w:val="24"/>
+              </w:rPr>
+            </w:pPr>
+            <w:r>
+              <w:rPr>
+                <w:rFonts w:hint="eastAsia"/>
+                <w:sz w:val="24"/>
+                <w:lang w:val="en-US" w:eastAsia="zh-CN"/>
+              </w:rPr>
+              <w:t>case/</w:t>
+            </w:r>
+            <w:r>
+              <w:rPr>
+                <w:rFonts w:hint="eastAsia"/>
+                <w:sz w:val="24"/>
+              </w:rPr>
+              <w:t>addForDoctor.html</w:t>
+            </w:r>
+          </w:p>
+        </w:tc>
+        <w:tc>
+          <w:tcPr>
+            <w:tcW w:w="1797" w:type="dxa"/>
+            <w:vAlign w:val="top"/>
+          </w:tcPr>
+          <w:p>
+            <w:pPr>
+              <w:jc w:val="center"/>
+              <w:rPr>
+                <w:rFonts w:hint="eastAsia" w:eastAsia="宋体"/>
+                <w:sz w:val="24"/>
+                <w:lang w:val="en-US" w:eastAsia="zh-CN"/>
+              </w:rPr>
+            </w:pPr>
+            <w:r>
+              <w:rPr>
+                <w:rFonts w:hint="eastAsia"/>
+                <w:sz w:val="24"/>
+                <w:lang w:val="en-US" w:eastAsia="zh-CN"/>
+              </w:rPr>
+              <w:t>医生添加病历页</w:t>
+            </w:r>
+          </w:p>
+        </w:tc>
+        <w:tc>
+          <w:tcPr>
+            <w:tcW w:w="2733" w:type="dxa"/>
+            <w:vAlign w:val="top"/>
+          </w:tcPr>
+          <w:p>
+            <w:pPr>
+              <w:jc w:val="center"/>
+              <w:rPr>
+                <w:rFonts w:hint="eastAsia" w:eastAsia="宋体"/>
+                <w:sz w:val="24"/>
+                <w:lang w:eastAsia="zh-CN"/>
+              </w:rPr>
+            </w:pPr>
+            <w:r>
+              <w:rPr>
+                <w:rFonts w:hint="eastAsia"/>
+                <w:sz w:val="24"/>
+                <w:lang w:val="en-US" w:eastAsia="zh-CN"/>
+              </w:rPr>
+              <w:t>season_sickness/</w:t>
+            </w:r>
+            <w:r>
+              <w:rPr>
+                <w:rFonts w:hint="eastAsia"/>
+                <w:sz w:val="24"/>
+              </w:rPr>
+              <w:t>index.js</w:t>
+            </w:r>
+          </w:p>
+        </w:tc>
+        <w:tc>
+          <w:tcPr>
+            <w:tcW w:w="2010" w:type="dxa"/>
+            <w:vAlign w:val="top"/>
+          </w:tcPr>
+          <w:p>
+            <w:pPr>
+              <w:jc w:val="center"/>
+              <w:rPr>
+                <w:rFonts w:hint="eastAsia" w:eastAsia="宋体"/>
+                <w:sz w:val="24"/>
+                <w:lang w:val="en-US" w:eastAsia="zh-CN"/>
+              </w:rPr>
+            </w:pPr>
+            <w:r>
+              <w:rPr>
+                <w:rFonts w:hint="eastAsia"/>
+                <w:sz w:val="24"/>
+                <w:lang w:val="en-US" w:eastAsia="zh-CN"/>
+              </w:rPr>
+              <w:t>统计管理js</w:t>
+            </w:r>
+          </w:p>
+        </w:tc>
+      </w:tr>
+      <w:tr>
+        <w:tblPrEx>
+          <w:tblBorders>
+            <w:top w:val="single" w:color="auto" w:sz="4" w:space="0"/>
+            <w:left w:val="single" w:color="auto" w:sz="4" w:space="0"/>
+            <w:bottom w:val="single" w:color="auto" w:sz="4" w:space="0"/>
+            <w:right w:val="single" w:color="auto" w:sz="4" w:space="0"/>
+            <w:insideH w:val="single" w:color="auto" w:sz="4" w:space="0"/>
+            <w:insideV w:val="single" w:color="auto" w:sz="4" w:space="0"/>
+          </w:tblBorders>
+          <w:tblLayout w:type="fixed"/>
+          <w:tblCellMar>
+            <w:top w:w="0" w:type="dxa"/>
+            <w:left w:w="108" w:type="dxa"/>
+            <w:bottom w:w="0" w:type="dxa"/>
+            <w:right w:w="108" w:type="dxa"/>
+          </w:tblCellMar>
+        </w:tblPrEx>
+        <w:trPr>
+          <w:trHeight w:val="90" w:hRule="atLeast"/>
+        </w:trPr>
+        <w:tc>
+          <w:tcPr>
+            <w:tcW w:w="2745" w:type="dxa"/>
+            <w:vAlign w:val="top"/>
+          </w:tcPr>
+          <w:p>
+            <w:pPr>
+              <w:jc w:val="center"/>
+              <w:rPr>
+                <w:rFonts w:hint="eastAsia"/>
+                <w:sz w:val="24"/>
+              </w:rPr>
+            </w:pPr>
+            <w:r>
+              <w:rPr>
+                <w:rFonts w:hint="eastAsia"/>
+                <w:sz w:val="24"/>
+                <w:lang w:val="en-US" w:eastAsia="zh-CN"/>
+              </w:rPr>
+              <w:t>case/</w:t>
+            </w:r>
+            <w:r>
+              <w:rPr>
+                <w:rFonts w:hint="eastAsia"/>
+                <w:sz w:val="24"/>
+              </w:rPr>
+              <w:t>addForDoctor.js</w:t>
+            </w:r>
+          </w:p>
+        </w:tc>
+        <w:tc>
+          <w:tcPr>
+            <w:tcW w:w="1797" w:type="dxa"/>
+            <w:vAlign w:val="top"/>
+          </w:tcPr>
+          <w:p>
+            <w:pPr>
+              <w:jc w:val="center"/>
+              <w:rPr>
+                <w:rFonts w:hint="eastAsia" w:eastAsia="宋体"/>
+                <w:sz w:val="24"/>
+                <w:lang w:val="en-US" w:eastAsia="zh-CN"/>
+              </w:rPr>
+            </w:pPr>
+            <w:r>
+              <w:rPr>
+                <w:rFonts w:hint="eastAsia"/>
+                <w:sz w:val="24"/>
+                <w:lang w:val="en-US" w:eastAsia="zh-CN"/>
+              </w:rPr>
+              <w:t>医生添加病历js</w:t>
+            </w:r>
+          </w:p>
+        </w:tc>
+        <w:tc>
+          <w:tcPr>
+            <w:tcW w:w="2733" w:type="dxa"/>
+            <w:vAlign w:val="top"/>
+          </w:tcPr>
+          <w:p>
+            <w:pPr>
+              <w:jc w:val="center"/>
+              <w:rPr>
+                <w:rFonts w:hint="eastAsia" w:eastAsia="宋体"/>
+                <w:sz w:val="24"/>
+                <w:lang w:eastAsia="zh-CN"/>
+              </w:rPr>
+            </w:pPr>
+            <w:r>
+              <w:rPr>
+                <w:rFonts w:hint="eastAsia"/>
+                <w:sz w:val="24"/>
+                <w:lang w:val="en-US" w:eastAsia="zh-CN"/>
+              </w:rPr>
+              <w:t>sickness/index.html</w:t>
+            </w:r>
+          </w:p>
+        </w:tc>
+        <w:tc>
+          <w:tcPr>
+            <w:tcW w:w="2010" w:type="dxa"/>
+            <w:vAlign w:val="top"/>
+          </w:tcPr>
+          <w:p>
+            <w:pPr>
+              <w:jc w:val="center"/>
+              <w:rPr>
+                <w:rFonts w:hint="eastAsia" w:eastAsia="宋体"/>
+                <w:sz w:val="24"/>
+                <w:lang w:val="en-US" w:eastAsia="zh-CN"/>
+              </w:rPr>
+            </w:pPr>
+            <w:r>
+              <w:rPr>
+                <w:rFonts w:hint="eastAsia"/>
+                <w:sz w:val="24"/>
+                <w:lang w:val="en-US" w:eastAsia="zh-CN"/>
+              </w:rPr>
+              <w:t>诊断结果管理页</w:t>
+            </w:r>
+          </w:p>
+        </w:tc>
+      </w:tr>
+      <w:tr>
+        <w:tblPrEx>
+          <w:tblBorders>
+            <w:top w:val="single" w:color="auto" w:sz="4" w:space="0"/>
+            <w:left w:val="single" w:color="auto" w:sz="4" w:space="0"/>
+            <w:bottom w:val="single" w:color="auto" w:sz="4" w:space="0"/>
+            <w:right w:val="single" w:color="auto" w:sz="4" w:space="0"/>
+            <w:insideH w:val="single" w:color="auto" w:sz="4" w:space="0"/>
+            <w:insideV w:val="single" w:color="auto" w:sz="4" w:space="0"/>
+          </w:tblBorders>
+          <w:tblLayout w:type="fixed"/>
+          <w:tblCellMar>
+            <w:top w:w="0" w:type="dxa"/>
+            <w:left w:w="108" w:type="dxa"/>
+            <w:bottom w:w="0" w:type="dxa"/>
+            <w:right w:w="108" w:type="dxa"/>
+          </w:tblCellMar>
+        </w:tblPrEx>
+        <w:trPr>
+          <w:trHeight w:val="90" w:hRule="atLeast"/>
+        </w:trPr>
+        <w:tc>
+          <w:tcPr>
+            <w:tcW w:w="2745" w:type="dxa"/>
+            <w:vAlign w:val="top"/>
+          </w:tcPr>
+          <w:p>
+            <w:pPr>
+              <w:jc w:val="center"/>
+              <w:rPr>
+                <w:rFonts w:hint="eastAsia"/>
+                <w:sz w:val="24"/>
+              </w:rPr>
+            </w:pPr>
+            <w:r>
+              <w:rPr>
+                <w:rFonts w:hint="eastAsia"/>
+                <w:sz w:val="24"/>
+                <w:lang w:val="en-US" w:eastAsia="zh-CN"/>
+              </w:rPr>
+              <w:t>case/</w:t>
+            </w:r>
+            <w:r>
+              <w:rPr>
+                <w:rFonts w:hint="eastAsia"/>
+                <w:sz w:val="24"/>
+              </w:rPr>
+              <w:t>index.html</w:t>
+            </w:r>
+          </w:p>
+        </w:tc>
+        <w:tc>
+          <w:tcPr>
+            <w:tcW w:w="1797" w:type="dxa"/>
+            <w:vAlign w:val="top"/>
+          </w:tcPr>
+          <w:p>
+            <w:pPr>
+              <w:jc w:val="center"/>
+              <w:rPr>
+                <w:rFonts w:hint="eastAsia" w:eastAsia="宋体"/>
+                <w:sz w:val="24"/>
+                <w:lang w:val="en-US" w:eastAsia="zh-CN"/>
+              </w:rPr>
+            </w:pPr>
+            <w:r>
+              <w:rPr>
+                <w:rFonts w:hint="eastAsia"/>
+                <w:sz w:val="24"/>
+                <w:lang w:val="en-US" w:eastAsia="zh-CN"/>
+              </w:rPr>
+              <w:t>病历管理页</w:t>
+            </w:r>
+          </w:p>
+        </w:tc>
+        <w:tc>
+          <w:tcPr>
+            <w:tcW w:w="2733" w:type="dxa"/>
+            <w:vAlign w:val="top"/>
+          </w:tcPr>
+          <w:p>
+            <w:pPr>
+              <w:jc w:val="center"/>
+              <w:rPr>
+                <w:rFonts w:hint="eastAsia" w:eastAsia="宋体"/>
+                <w:sz w:val="24"/>
+                <w:lang w:eastAsia="zh-CN"/>
+              </w:rPr>
+            </w:pPr>
+            <w:r>
+              <w:rPr>
+                <w:rFonts w:hint="eastAsia"/>
+                <w:sz w:val="24"/>
+                <w:lang w:val="en-US" w:eastAsia="zh-CN"/>
+              </w:rPr>
+              <w:t>sickness</w:t>
+            </w:r>
+            <w:r>
+              <w:rPr>
+                <w:rFonts w:hint="eastAsia"/>
+                <w:sz w:val="24"/>
+              </w:rPr>
+              <w:t>index.js</w:t>
+            </w:r>
+          </w:p>
+        </w:tc>
+        <w:tc>
+          <w:tcPr>
+            <w:tcW w:w="2010" w:type="dxa"/>
+            <w:vAlign w:val="top"/>
+          </w:tcPr>
+          <w:p>
+            <w:pPr>
+              <w:jc w:val="center"/>
+              <w:rPr>
+                <w:rFonts w:hint="eastAsia" w:eastAsia="宋体"/>
+                <w:sz w:val="24"/>
+                <w:lang w:val="en-US" w:eastAsia="zh-CN"/>
+              </w:rPr>
+            </w:pPr>
+            <w:r>
+              <w:rPr>
+                <w:rFonts w:hint="eastAsia"/>
+                <w:sz w:val="24"/>
+                <w:lang w:val="en-US" w:eastAsia="zh-CN"/>
+              </w:rPr>
+              <w:t>诊断结果管理js</w:t>
+            </w:r>
+          </w:p>
+        </w:tc>
+      </w:tr>
+      <w:tr>
+        <w:tblPrEx>
+          <w:tblBorders>
+            <w:top w:val="single" w:color="auto" w:sz="4" w:space="0"/>
+            <w:left w:val="single" w:color="auto" w:sz="4" w:space="0"/>
+            <w:bottom w:val="single" w:color="auto" w:sz="4" w:space="0"/>
+            <w:right w:val="single" w:color="auto" w:sz="4" w:space="0"/>
+            <w:insideH w:val="single" w:color="auto" w:sz="4" w:space="0"/>
+            <w:insideV w:val="single" w:color="auto" w:sz="4" w:space="0"/>
+          </w:tblBorders>
+          <w:tblLayout w:type="fixed"/>
+          <w:tblCellMar>
+            <w:top w:w="0" w:type="dxa"/>
+            <w:left w:w="108" w:type="dxa"/>
+            <w:bottom w:w="0" w:type="dxa"/>
+            <w:right w:w="108" w:type="dxa"/>
+          </w:tblCellMar>
+        </w:tblPrEx>
+        <w:trPr>
+          <w:trHeight w:val="90" w:hRule="atLeast"/>
+        </w:trPr>
+        <w:tc>
+          <w:tcPr>
+            <w:tcW w:w="2745" w:type="dxa"/>
+            <w:vAlign w:val="top"/>
+          </w:tcPr>
+          <w:p>
+            <w:pPr>
+              <w:jc w:val="center"/>
+              <w:rPr>
+                <w:rFonts w:hint="eastAsia"/>
+                <w:sz w:val="24"/>
+              </w:rPr>
+            </w:pPr>
+            <w:r>
+              <w:rPr>
+                <w:rFonts w:hint="eastAsia"/>
+                <w:sz w:val="24"/>
+                <w:lang w:val="en-US" w:eastAsia="zh-CN"/>
+              </w:rPr>
+              <w:t>case/</w:t>
+            </w:r>
+            <w:r>
+              <w:rPr>
+                <w:rFonts w:hint="eastAsia"/>
+                <w:sz w:val="24"/>
+              </w:rPr>
+              <w:t>index.js</w:t>
+            </w:r>
+          </w:p>
+        </w:tc>
+        <w:tc>
+          <w:tcPr>
+            <w:tcW w:w="1797" w:type="dxa"/>
+            <w:vAlign w:val="top"/>
+          </w:tcPr>
+          <w:p>
+            <w:pPr>
+              <w:jc w:val="center"/>
+              <w:rPr>
+                <w:rFonts w:hint="eastAsia" w:eastAsia="宋体"/>
+                <w:sz w:val="24"/>
+                <w:lang w:val="en-US" w:eastAsia="zh-CN"/>
+              </w:rPr>
+            </w:pPr>
+            <w:r>
+              <w:rPr>
+                <w:rFonts w:hint="eastAsia"/>
+                <w:sz w:val="24"/>
+                <w:lang w:val="en-US" w:eastAsia="zh-CN"/>
+              </w:rPr>
+              <w:t>病历管理js</w:t>
+            </w:r>
+          </w:p>
+        </w:tc>
+        <w:tc>
+          <w:tcPr>
+            <w:tcW w:w="2733" w:type="dxa"/>
+            <w:vAlign w:val="top"/>
+          </w:tcPr>
+          <w:p>
+            <w:pPr>
+              <w:jc w:val="center"/>
+              <w:rPr>
+                <w:rFonts w:hint="eastAsia" w:eastAsia="宋体"/>
+                <w:sz w:val="24"/>
+                <w:lang w:eastAsia="zh-CN"/>
+              </w:rPr>
+            </w:pPr>
+            <w:r>
+              <w:rPr>
+                <w:rFonts w:hint="eastAsia"/>
+                <w:sz w:val="24"/>
+              </w:rPr>
+              <w:t>menu.html</w:t>
+            </w:r>
+          </w:p>
+        </w:tc>
+        <w:tc>
+          <w:tcPr>
+            <w:tcW w:w="2010" w:type="dxa"/>
+            <w:vAlign w:val="top"/>
+          </w:tcPr>
+          <w:p>
+            <w:pPr>
+              <w:jc w:val="center"/>
+              <w:rPr>
+                <w:rFonts w:hint="eastAsia" w:eastAsia="宋体"/>
+                <w:sz w:val="24"/>
+                <w:lang w:val="en-US" w:eastAsia="zh-CN"/>
+              </w:rPr>
+            </w:pPr>
+            <w:r>
+              <w:rPr>
+                <w:rFonts w:hint="eastAsia"/>
+                <w:sz w:val="24"/>
+                <w:lang w:val="en-US" w:eastAsia="zh-CN"/>
+              </w:rPr>
+              <w:t>菜单页</w:t>
+            </w:r>
+          </w:p>
+        </w:tc>
+      </w:tr>
+      <w:tr>
+        <w:tblPrEx>
+          <w:tblBorders>
+            <w:top w:val="single" w:color="auto" w:sz="4" w:space="0"/>
+            <w:left w:val="single" w:color="auto" w:sz="4" w:space="0"/>
+            <w:bottom w:val="single" w:color="auto" w:sz="4" w:space="0"/>
+            <w:right w:val="single" w:color="auto" w:sz="4" w:space="0"/>
+            <w:insideH w:val="single" w:color="auto" w:sz="4" w:space="0"/>
+            <w:insideV w:val="single" w:color="auto" w:sz="4" w:space="0"/>
+          </w:tblBorders>
+          <w:tblLayout w:type="fixed"/>
+          <w:tblCellMar>
+            <w:top w:w="0" w:type="dxa"/>
+            <w:left w:w="108" w:type="dxa"/>
+            <w:bottom w:w="0" w:type="dxa"/>
+            <w:right w:w="108" w:type="dxa"/>
+          </w:tblCellMar>
+        </w:tblPrEx>
+        <w:trPr>
+          <w:trHeight w:val="90" w:hRule="atLeast"/>
+        </w:trPr>
+        <w:tc>
+          <w:tcPr>
+            <w:tcW w:w="2745" w:type="dxa"/>
+            <w:vAlign w:val="top"/>
+          </w:tcPr>
+          <w:p>
+            <w:pPr>
+              <w:jc w:val="center"/>
+              <w:rPr>
+                <w:rFonts w:hint="eastAsia"/>
+                <w:sz w:val="24"/>
+              </w:rPr>
+            </w:pPr>
+            <w:r>
+              <w:rPr>
+                <w:rFonts w:hint="eastAsia"/>
+                <w:sz w:val="24"/>
+                <w:lang w:val="en-US" w:eastAsia="zh-CN"/>
+              </w:rPr>
+              <w:t>case/</w:t>
+            </w:r>
+            <w:r>
+              <w:rPr>
+                <w:rFonts w:hint="eastAsia"/>
+                <w:sz w:val="24"/>
+              </w:rPr>
+              <w:t>printCase.html</w:t>
+            </w:r>
+          </w:p>
+        </w:tc>
+        <w:tc>
+          <w:tcPr>
+            <w:tcW w:w="1797" w:type="dxa"/>
+            <w:vAlign w:val="top"/>
+          </w:tcPr>
+          <w:p>
+            <w:pPr>
+              <w:jc w:val="center"/>
+              <w:rPr>
+                <w:rFonts w:hint="eastAsia" w:eastAsia="宋体"/>
+                <w:sz w:val="24"/>
+                <w:lang w:val="en-US" w:eastAsia="zh-CN"/>
+              </w:rPr>
+            </w:pPr>
+            <w:r>
+              <w:rPr>
+                <w:rFonts w:hint="eastAsia"/>
+                <w:sz w:val="24"/>
+                <w:lang w:val="en-US" w:eastAsia="zh-CN"/>
+              </w:rPr>
+              <w:t>病历打印页</w:t>
+            </w:r>
+          </w:p>
+        </w:tc>
+        <w:tc>
+          <w:tcPr>
+            <w:tcW w:w="2733" w:type="dxa"/>
+            <w:vAlign w:val="top"/>
+          </w:tcPr>
+          <w:p>
+            <w:pPr>
+              <w:jc w:val="center"/>
+              <w:rPr>
+                <w:rFonts w:hint="eastAsia" w:eastAsia="宋体"/>
+                <w:sz w:val="24"/>
+                <w:lang w:eastAsia="zh-CN"/>
+              </w:rPr>
+            </w:pPr>
+            <w:r>
+              <w:rPr>
+                <w:rFonts w:hint="eastAsia"/>
+                <w:sz w:val="24"/>
+              </w:rPr>
+              <w:t>menu.js</w:t>
+            </w:r>
+          </w:p>
+        </w:tc>
+        <w:tc>
+          <w:tcPr>
+            <w:tcW w:w="2010" w:type="dxa"/>
+            <w:vAlign w:val="top"/>
+          </w:tcPr>
+          <w:p>
+            <w:pPr>
+              <w:jc w:val="center"/>
+              <w:rPr>
+                <w:rFonts w:hint="eastAsia" w:eastAsia="宋体"/>
+                <w:sz w:val="24"/>
+                <w:lang w:val="en-US" w:eastAsia="zh-CN"/>
+              </w:rPr>
+            </w:pPr>
+            <w:r>
+              <w:rPr>
+                <w:rFonts w:hint="eastAsia"/>
+                <w:sz w:val="24"/>
+                <w:lang w:val="en-US" w:eastAsia="zh-CN"/>
+              </w:rPr>
+              <w:t>菜单js</w:t>
+            </w:r>
+          </w:p>
+        </w:tc>
+      </w:tr>
+      <w:tr>
+        <w:tblPrEx>
+          <w:tblBorders>
+            <w:top w:val="single" w:color="auto" w:sz="4" w:space="0"/>
+            <w:left w:val="single" w:color="auto" w:sz="4" w:space="0"/>
+            <w:bottom w:val="single" w:color="auto" w:sz="4" w:space="0"/>
+            <w:right w:val="single" w:color="auto" w:sz="4" w:space="0"/>
+            <w:insideH w:val="single" w:color="auto" w:sz="4" w:space="0"/>
+            <w:insideV w:val="single" w:color="auto" w:sz="4" w:space="0"/>
+          </w:tblBorders>
+          <w:tblLayout w:type="fixed"/>
+          <w:tblCellMar>
+            <w:top w:w="0" w:type="dxa"/>
+            <w:left w:w="108" w:type="dxa"/>
+            <w:bottom w:w="0" w:type="dxa"/>
+            <w:right w:w="108" w:type="dxa"/>
+          </w:tblCellMar>
+        </w:tblPrEx>
+        <w:trPr>
+          <w:trHeight w:val="90" w:hRule="atLeast"/>
+        </w:trPr>
+        <w:tc>
+          <w:tcPr>
+            <w:tcW w:w="2745" w:type="dxa"/>
+            <w:vAlign w:val="top"/>
+          </w:tcPr>
+          <w:p>
+            <w:pPr>
+              <w:jc w:val="center"/>
+              <w:rPr>
+                <w:rFonts w:hint="eastAsia"/>
+                <w:sz w:val="24"/>
+              </w:rPr>
+            </w:pPr>
+            <w:r>
+              <w:rPr>
+                <w:rFonts w:hint="eastAsia"/>
+                <w:sz w:val="24"/>
+                <w:lang w:val="en-US" w:eastAsia="zh-CN"/>
+              </w:rPr>
+              <w:t>case/</w:t>
+            </w:r>
+            <w:r>
+              <w:rPr>
+                <w:rFonts w:hint="eastAsia"/>
+                <w:sz w:val="24"/>
+              </w:rPr>
+              <w:t>printCase.js</w:t>
+            </w:r>
+          </w:p>
+        </w:tc>
+        <w:tc>
+          <w:tcPr>
+            <w:tcW w:w="1797" w:type="dxa"/>
+            <w:vAlign w:val="top"/>
+          </w:tcPr>
+          <w:p>
+            <w:pPr>
+              <w:jc w:val="center"/>
+              <w:rPr>
+                <w:rFonts w:hint="eastAsia" w:eastAsia="宋体"/>
+                <w:sz w:val="24"/>
+                <w:lang w:val="en-US" w:eastAsia="zh-CN"/>
+              </w:rPr>
+            </w:pPr>
+            <w:r>
+              <w:rPr>
+                <w:rFonts w:hint="eastAsia"/>
+                <w:sz w:val="24"/>
+                <w:lang w:val="en-US" w:eastAsia="zh-CN"/>
+              </w:rPr>
+              <w:t>病历打印js</w:t>
+            </w:r>
+          </w:p>
+        </w:tc>
+        <w:tc>
+          <w:tcPr>
+            <w:tcW w:w="2733" w:type="dxa"/>
+            <w:vAlign w:val="top"/>
+          </w:tcPr>
+          <w:p>
+            <w:pPr>
+              <w:jc w:val="center"/>
+              <w:rPr>
+                <w:rFonts w:hint="eastAsia" w:eastAsia="宋体"/>
+                <w:sz w:val="24"/>
+                <w:lang w:eastAsia="zh-CN"/>
+              </w:rPr>
+            </w:pPr>
+            <w:r>
+              <w:rPr>
+                <w:rFonts w:hint="eastAsia"/>
+                <w:sz w:val="24"/>
+              </w:rPr>
+              <w:t>menu_copy.html</w:t>
+            </w:r>
+          </w:p>
+        </w:tc>
+        <w:tc>
+          <w:tcPr>
+            <w:tcW w:w="2010" w:type="dxa"/>
+            <w:vAlign w:val="top"/>
+          </w:tcPr>
+          <w:p>
+            <w:pPr>
+              <w:jc w:val="center"/>
+              <w:rPr>
+                <w:rFonts w:hint="eastAsia" w:eastAsia="宋体"/>
+                <w:sz w:val="24"/>
+                <w:lang w:val="en-US" w:eastAsia="zh-CN"/>
+              </w:rPr>
+            </w:pPr>
+            <w:r>
+              <w:rPr>
+                <w:rFonts w:hint="eastAsia"/>
+                <w:sz w:val="24"/>
+                <w:lang w:val="en-US" w:eastAsia="zh-CN"/>
+              </w:rPr>
+              <w:t>菜单副本页</w:t>
+            </w:r>
+          </w:p>
+        </w:tc>
+      </w:tr>
+      <w:tr>
+        <w:tblPrEx>
+          <w:tblBorders>
+            <w:top w:val="single" w:color="auto" w:sz="4" w:space="0"/>
+            <w:left w:val="single" w:color="auto" w:sz="4" w:space="0"/>
+            <w:bottom w:val="single" w:color="auto" w:sz="4" w:space="0"/>
+            <w:right w:val="single" w:color="auto" w:sz="4" w:space="0"/>
+            <w:insideH w:val="single" w:color="auto" w:sz="4" w:space="0"/>
+            <w:insideV w:val="single" w:color="auto" w:sz="4" w:space="0"/>
+          </w:tblBorders>
+          <w:tblLayout w:type="fixed"/>
+          <w:tblCellMar>
+            <w:top w:w="0" w:type="dxa"/>
+            <w:left w:w="108" w:type="dxa"/>
+            <w:bottom w:w="0" w:type="dxa"/>
+            <w:right w:w="108" w:type="dxa"/>
+          </w:tblCellMar>
+        </w:tblPrEx>
+        <w:trPr>
+          <w:trHeight w:val="90" w:hRule="atLeast"/>
+        </w:trPr>
+        <w:tc>
+          <w:tcPr>
+            <w:tcW w:w="2745" w:type="dxa"/>
+            <w:vAlign w:val="top"/>
+          </w:tcPr>
+          <w:p>
+            <w:pPr>
+              <w:jc w:val="center"/>
+              <w:rPr>
+                <w:rFonts w:hint="eastAsia" w:eastAsia="宋体"/>
+                <w:sz w:val="24"/>
+                <w:lang w:val="en-US" w:eastAsia="zh-CN"/>
+              </w:rPr>
+            </w:pPr>
+            <w:r>
+              <w:rPr>
+                <w:rFonts w:hint="eastAsia"/>
+                <w:sz w:val="24"/>
+                <w:lang w:val="en-US" w:eastAsia="zh-CN"/>
+              </w:rPr>
+              <w:t>doctor/index.html</w:t>
+            </w:r>
+          </w:p>
+        </w:tc>
+        <w:tc>
+          <w:tcPr>
+            <w:tcW w:w="1797" w:type="dxa"/>
+            <w:vAlign w:val="top"/>
+          </w:tcPr>
+          <w:p>
+            <w:pPr>
+              <w:jc w:val="center"/>
+              <w:rPr>
+                <w:rFonts w:hint="eastAsia" w:eastAsia="宋体"/>
+                <w:sz w:val="24"/>
+                <w:lang w:val="en-US" w:eastAsia="zh-CN"/>
+              </w:rPr>
+            </w:pPr>
+            <w:r>
+              <w:rPr>
+                <w:rFonts w:hint="eastAsia"/>
+                <w:sz w:val="24"/>
+                <w:lang w:val="en-US" w:eastAsia="zh-CN"/>
+              </w:rPr>
+              <w:t>医生管理页</w:t>
+            </w:r>
+          </w:p>
+        </w:tc>
+        <w:tc>
+          <w:tcPr>
+            <w:tcW w:w="2733" w:type="dxa"/>
+            <w:vAlign w:val="top"/>
+          </w:tcPr>
+          <w:p>
+            <w:pPr>
+              <w:jc w:val="center"/>
+              <w:rPr>
+                <w:rFonts w:hint="eastAsia" w:eastAsia="宋体"/>
+                <w:sz w:val="24"/>
+                <w:lang w:eastAsia="zh-CN"/>
+              </w:rPr>
+            </w:pPr>
+            <w:r>
+              <w:rPr>
+                <w:rFonts w:hint="eastAsia"/>
+                <w:sz w:val="24"/>
+              </w:rPr>
+              <w:t>role.html</w:t>
+            </w:r>
+          </w:p>
+        </w:tc>
+        <w:tc>
+          <w:tcPr>
+            <w:tcW w:w="2010" w:type="dxa"/>
+            <w:vAlign w:val="top"/>
+          </w:tcPr>
+          <w:p>
+            <w:pPr>
+              <w:jc w:val="center"/>
+              <w:rPr>
+                <w:rFonts w:hint="eastAsia" w:eastAsia="宋体"/>
+                <w:sz w:val="24"/>
+                <w:lang w:val="en-US" w:eastAsia="zh-CN"/>
+              </w:rPr>
+            </w:pPr>
+            <w:r>
+              <w:rPr>
+                <w:rFonts w:hint="eastAsia"/>
+                <w:sz w:val="24"/>
+                <w:lang w:val="en-US" w:eastAsia="zh-CN"/>
+              </w:rPr>
+              <w:t>角色管理页</w:t>
+            </w:r>
+          </w:p>
+        </w:tc>
+      </w:tr>
+      <w:tr>
+        <w:tblPrEx>
+          <w:tblBorders>
+            <w:top w:val="single" w:color="auto" w:sz="4" w:space="0"/>
+            <w:left w:val="single" w:color="auto" w:sz="4" w:space="0"/>
+            <w:bottom w:val="single" w:color="auto" w:sz="4" w:space="0"/>
+            <w:right w:val="single" w:color="auto" w:sz="4" w:space="0"/>
+            <w:insideH w:val="single" w:color="auto" w:sz="4" w:space="0"/>
+            <w:insideV w:val="single" w:color="auto" w:sz="4" w:space="0"/>
+          </w:tblBorders>
+          <w:tblLayout w:type="fixed"/>
+          <w:tblCellMar>
+            <w:top w:w="0" w:type="dxa"/>
+            <w:left w:w="108" w:type="dxa"/>
+            <w:bottom w:w="0" w:type="dxa"/>
+            <w:right w:w="108" w:type="dxa"/>
+          </w:tblCellMar>
+        </w:tblPrEx>
+        <w:trPr>
+          <w:trHeight w:val="90" w:hRule="atLeast"/>
+        </w:trPr>
+        <w:tc>
+          <w:tcPr>
+            <w:tcW w:w="2745" w:type="dxa"/>
+            <w:vAlign w:val="top"/>
+          </w:tcPr>
+          <w:p>
+            <w:pPr>
+              <w:jc w:val="center"/>
+              <w:rPr>
+                <w:rFonts w:hint="eastAsia"/>
+                <w:sz w:val="24"/>
+              </w:rPr>
+            </w:pPr>
+            <w:r>
+              <w:rPr>
+                <w:rFonts w:hint="eastAsia"/>
+                <w:sz w:val="24"/>
+                <w:lang w:val="en-US" w:eastAsia="zh-CN"/>
+              </w:rPr>
+              <w:t>doctor/</w:t>
+            </w:r>
+            <w:r>
+              <w:rPr>
+                <w:rFonts w:hint="eastAsia"/>
+                <w:sz w:val="24"/>
+              </w:rPr>
+              <w:t>index.js</w:t>
+            </w:r>
+          </w:p>
+        </w:tc>
+        <w:tc>
+          <w:tcPr>
+            <w:tcW w:w="1797" w:type="dxa"/>
+            <w:vAlign w:val="top"/>
+          </w:tcPr>
+          <w:p>
+            <w:pPr>
+              <w:jc w:val="center"/>
+              <w:rPr>
+                <w:rFonts w:hint="eastAsia" w:eastAsia="宋体"/>
+                <w:sz w:val="24"/>
+                <w:lang w:val="en-US" w:eastAsia="zh-CN"/>
+              </w:rPr>
+            </w:pPr>
+            <w:r>
+              <w:rPr>
+                <w:rFonts w:hint="eastAsia"/>
+                <w:sz w:val="24"/>
+                <w:lang w:val="en-US" w:eastAsia="zh-CN"/>
+              </w:rPr>
+              <w:t>医生管理js</w:t>
+            </w:r>
+          </w:p>
+        </w:tc>
+        <w:tc>
+          <w:tcPr>
+            <w:tcW w:w="2733" w:type="dxa"/>
+            <w:vAlign w:val="top"/>
+          </w:tcPr>
+          <w:p>
+            <w:pPr>
+              <w:jc w:val="center"/>
+              <w:rPr>
+                <w:rFonts w:hint="eastAsia" w:eastAsia="宋体"/>
+                <w:sz w:val="24"/>
+                <w:lang w:eastAsia="zh-CN"/>
+              </w:rPr>
+            </w:pPr>
+            <w:r>
+              <w:rPr>
+                <w:rFonts w:hint="eastAsia"/>
+                <w:sz w:val="24"/>
+              </w:rPr>
+              <w:t>role.js</w:t>
+            </w:r>
+          </w:p>
+        </w:tc>
+        <w:tc>
+          <w:tcPr>
+            <w:tcW w:w="2010" w:type="dxa"/>
+            <w:vAlign w:val="top"/>
+          </w:tcPr>
+          <w:p>
+            <w:pPr>
+              <w:jc w:val="center"/>
+              <w:rPr>
+                <w:rFonts w:hint="eastAsia" w:eastAsia="宋体"/>
+                <w:sz w:val="24"/>
+                <w:lang w:val="en-US" w:eastAsia="zh-CN"/>
+              </w:rPr>
+            </w:pPr>
+            <w:r>
+              <w:rPr>
+                <w:rFonts w:hint="eastAsia"/>
+                <w:sz w:val="24"/>
+                <w:lang w:val="en-US" w:eastAsia="zh-CN"/>
+              </w:rPr>
+              <w:t>角色管理</w:t>
+            </w:r>
+            <w:bookmarkStart w:id="0" w:name="_GoBack"/>
+            <w:bookmarkEnd w:id="0"/>
+            <w:r>
+              <w:rPr>
+                <w:rFonts w:hint="eastAsia"/>
+                <w:sz w:val="24"/>
+                <w:lang w:val="en-US" w:eastAsia="zh-CN"/>
+              </w:rPr>
+              <w:t>js</w:t>
+            </w:r>
+          </w:p>
+        </w:tc>
+      </w:tr>
+      <w:tr>
+        <w:tblPrEx>
+          <w:tblBorders>
+            <w:top w:val="single" w:color="auto" w:sz="4" w:space="0"/>
+            <w:left w:val="single" w:color="auto" w:sz="4" w:space="0"/>
+            <w:bottom w:val="single" w:color="auto" w:sz="4" w:space="0"/>
+            <w:right w:val="single" w:color="auto" w:sz="4" w:space="0"/>
+            <w:insideH w:val="single" w:color="auto" w:sz="4" w:space="0"/>
+            <w:insideV w:val="single" w:color="auto" w:sz="4" w:space="0"/>
+          </w:tblBorders>
+          <w:tblLayout w:type="fixed"/>
+          <w:tblCellMar>
+            <w:top w:w="0" w:type="dxa"/>
+            <w:left w:w="108" w:type="dxa"/>
+            <w:bottom w:w="0" w:type="dxa"/>
+            <w:right w:w="108" w:type="dxa"/>
+          </w:tblCellMar>
+        </w:tblPrEx>
+        <w:trPr>
+          <w:trHeight w:val="90" w:hRule="atLeast"/>
+        </w:trPr>
+        <w:tc>
+          <w:tcPr>
+            <w:tcW w:w="2745" w:type="dxa"/>
+            <w:vAlign w:val="top"/>
+          </w:tcPr>
+          <w:p>
+            <w:pPr>
+              <w:jc w:val="center"/>
+              <w:rPr>
+                <w:rFonts w:hint="eastAsia" w:eastAsia="宋体"/>
+                <w:sz w:val="24"/>
+                <w:lang w:val="en-US" w:eastAsia="zh-CN"/>
+              </w:rPr>
+            </w:pPr>
+            <w:r>
+              <w:rPr>
+                <w:rFonts w:hint="eastAsia"/>
+                <w:sz w:val="24"/>
+                <w:lang w:val="en-US" w:eastAsia="zh-CN"/>
+              </w:rPr>
+              <w:t>hospital/index.html</w:t>
+            </w:r>
+          </w:p>
+        </w:tc>
+        <w:tc>
+          <w:tcPr>
+            <w:tcW w:w="1797" w:type="dxa"/>
+            <w:vAlign w:val="top"/>
+          </w:tcPr>
+          <w:p>
+            <w:pPr>
+              <w:jc w:val="center"/>
+              <w:rPr>
+                <w:rFonts w:hint="eastAsia" w:eastAsia="宋体"/>
+                <w:sz w:val="24"/>
+                <w:lang w:val="en-US" w:eastAsia="zh-CN"/>
+              </w:rPr>
+            </w:pPr>
+            <w:r>
+              <w:rPr>
+                <w:rFonts w:hint="eastAsia"/>
+                <w:sz w:val="24"/>
+                <w:lang w:val="en-US" w:eastAsia="zh-CN"/>
+              </w:rPr>
+              <w:t>医院管理页</w:t>
+            </w:r>
+          </w:p>
+        </w:tc>
+        <w:tc>
+          <w:tcPr>
+            <w:tcW w:w="2733" w:type="dxa"/>
+            <w:vAlign w:val="top"/>
+          </w:tcPr>
+          <w:p>
+            <w:pPr>
+              <w:jc w:val="center"/>
+              <w:rPr>
+                <w:rFonts w:hint="eastAsia" w:eastAsia="宋体"/>
+                <w:sz w:val="24"/>
+                <w:lang w:eastAsia="zh-CN"/>
+              </w:rPr>
+            </w:pPr>
+            <w:r>
+              <w:rPr>
+                <w:rFonts w:hint="eastAsia"/>
+                <w:sz w:val="24"/>
+              </w:rPr>
+              <w:t>user.html</w:t>
+            </w:r>
+          </w:p>
+        </w:tc>
+        <w:tc>
+          <w:tcPr>
+            <w:tcW w:w="2010" w:type="dxa"/>
+            <w:vAlign w:val="top"/>
+          </w:tcPr>
+          <w:p>
+            <w:pPr>
+              <w:jc w:val="center"/>
+              <w:rPr>
+                <w:rFonts w:hint="eastAsia" w:eastAsia="宋体"/>
+                <w:sz w:val="24"/>
+                <w:lang w:val="en-US" w:eastAsia="zh-CN"/>
+              </w:rPr>
+            </w:pPr>
+            <w:r>
+              <w:rPr>
+                <w:rFonts w:hint="eastAsia"/>
+                <w:sz w:val="24"/>
+                <w:lang w:val="en-US" w:eastAsia="zh-CN"/>
+              </w:rPr>
+              <w:t>用户管理页</w:t>
+            </w:r>
+          </w:p>
+        </w:tc>
+      </w:tr>
+      <w:tr>
+        <w:tblPrEx>
+          <w:tblBorders>
+            <w:top w:val="single" w:color="auto" w:sz="4" w:space="0"/>
+            <w:left w:val="single" w:color="auto" w:sz="4" w:space="0"/>
+            <w:bottom w:val="single" w:color="auto" w:sz="4" w:space="0"/>
+            <w:right w:val="single" w:color="auto" w:sz="4" w:space="0"/>
+            <w:insideH w:val="single" w:color="auto" w:sz="4" w:space="0"/>
+            <w:insideV w:val="single" w:color="auto" w:sz="4" w:space="0"/>
+          </w:tblBorders>
+          <w:tblLayout w:type="fixed"/>
+          <w:tblCellMar>
+            <w:top w:w="0" w:type="dxa"/>
+            <w:left w:w="108" w:type="dxa"/>
+            <w:bottom w:w="0" w:type="dxa"/>
+            <w:right w:w="108" w:type="dxa"/>
+          </w:tblCellMar>
+        </w:tblPrEx>
+        <w:trPr>
+          <w:trHeight w:val="90" w:hRule="atLeast"/>
+        </w:trPr>
+        <w:tc>
+          <w:tcPr>
+            <w:tcW w:w="2745" w:type="dxa"/>
+            <w:vAlign w:val="top"/>
+          </w:tcPr>
+          <w:p>
+            <w:pPr>
+              <w:jc w:val="center"/>
+              <w:rPr>
+                <w:rFonts w:hint="eastAsia"/>
+                <w:sz w:val="24"/>
+              </w:rPr>
+            </w:pPr>
+            <w:r>
+              <w:rPr>
+                <w:rFonts w:hint="eastAsia"/>
+                <w:sz w:val="24"/>
+                <w:lang w:val="en-US" w:eastAsia="zh-CN"/>
+              </w:rPr>
+              <w:t>hospital</w:t>
+            </w:r>
+            <w:r>
+              <w:rPr>
+                <w:rFonts w:hint="eastAsia"/>
+                <w:sz w:val="24"/>
+              </w:rPr>
+              <w:t>index.js</w:t>
+            </w:r>
+          </w:p>
+        </w:tc>
+        <w:tc>
+          <w:tcPr>
+            <w:tcW w:w="1797" w:type="dxa"/>
+            <w:vAlign w:val="top"/>
+          </w:tcPr>
+          <w:p>
+            <w:pPr>
+              <w:jc w:val="center"/>
+              <w:rPr>
+                <w:rFonts w:hint="eastAsia" w:eastAsia="宋体"/>
+                <w:sz w:val="24"/>
+                <w:lang w:val="en-US" w:eastAsia="zh-CN"/>
+              </w:rPr>
+            </w:pPr>
+            <w:r>
+              <w:rPr>
+                <w:rFonts w:hint="eastAsia"/>
+                <w:sz w:val="24"/>
+                <w:lang w:val="en-US" w:eastAsia="zh-CN"/>
+              </w:rPr>
+              <w:t>医院管理js</w:t>
+            </w:r>
+          </w:p>
+        </w:tc>
+        <w:tc>
+          <w:tcPr>
+            <w:tcW w:w="2733" w:type="dxa"/>
+            <w:vAlign w:val="top"/>
+          </w:tcPr>
+          <w:p>
+            <w:pPr>
+              <w:jc w:val="center"/>
+              <w:rPr>
+                <w:rFonts w:hint="eastAsia" w:eastAsia="宋体"/>
+                <w:sz w:val="24"/>
+                <w:lang w:eastAsia="zh-CN"/>
+              </w:rPr>
+            </w:pPr>
+            <w:r>
+              <w:rPr>
+                <w:rFonts w:hint="eastAsia"/>
+                <w:sz w:val="24"/>
+              </w:rPr>
+              <w:t>user.js</w:t>
+            </w:r>
+          </w:p>
+        </w:tc>
+        <w:tc>
+          <w:tcPr>
+            <w:tcW w:w="2010" w:type="dxa"/>
+            <w:vAlign w:val="top"/>
+          </w:tcPr>
+          <w:p>
+            <w:pPr>
+              <w:jc w:val="center"/>
+              <w:rPr>
+                <w:rFonts w:hint="eastAsia" w:eastAsia="宋体"/>
+                <w:sz w:val="24"/>
+                <w:lang w:val="en-US" w:eastAsia="zh-CN"/>
+              </w:rPr>
+            </w:pPr>
+            <w:r>
+              <w:rPr>
+                <w:rFonts w:hint="eastAsia"/>
+                <w:sz w:val="24"/>
+                <w:lang w:val="en-US" w:eastAsia="zh-CN"/>
+              </w:rPr>
+              <w:t>用户管理js</w:t>
+            </w:r>
+          </w:p>
+        </w:tc>
+      </w:tr>
+      <w:tr>
+        <w:tblPrEx>
+          <w:tblBorders>
+            <w:top w:val="single" w:color="auto" w:sz="4" w:space="0"/>
+            <w:left w:val="single" w:color="auto" w:sz="4" w:space="0"/>
+            <w:bottom w:val="single" w:color="auto" w:sz="4" w:space="0"/>
+            <w:right w:val="single" w:color="auto" w:sz="4" w:space="0"/>
+            <w:insideH w:val="single" w:color="auto" w:sz="4" w:space="0"/>
+            <w:insideV w:val="single" w:color="auto" w:sz="4" w:space="0"/>
+          </w:tblBorders>
+          <w:tblLayout w:type="fixed"/>
+          <w:tblCellMar>
+            <w:top w:w="0" w:type="dxa"/>
+            <w:left w:w="108" w:type="dxa"/>
+            <w:bottom w:w="0" w:type="dxa"/>
+            <w:right w:w="108" w:type="dxa"/>
+          </w:tblCellMar>
+        </w:tblPrEx>
+        <w:trPr>
+          <w:trHeight w:val="90" w:hRule="atLeast"/>
+        </w:trPr>
+        <w:tc>
+          <w:tcPr>
+            <w:tcW w:w="2745" w:type="dxa"/>
+            <w:vAlign w:val="top"/>
+          </w:tcPr>
+          <w:p>
+            <w:pPr>
+              <w:jc w:val="center"/>
+              <w:rPr>
+                <w:rFonts w:hint="eastAsia" w:eastAsia="宋体"/>
+                <w:sz w:val="24"/>
+                <w:lang w:val="en-US" w:eastAsia="zh-CN"/>
+              </w:rPr>
+            </w:pPr>
+            <w:r>
+              <w:rPr>
+                <w:rFonts w:hint="eastAsia"/>
+                <w:sz w:val="24"/>
+                <w:lang w:val="en-US" w:eastAsia="zh-CN"/>
+              </w:rPr>
+              <w:t>illness/index.html</w:t>
+            </w:r>
+          </w:p>
+        </w:tc>
+        <w:tc>
+          <w:tcPr>
+            <w:tcW w:w="1797" w:type="dxa"/>
+            <w:vAlign w:val="top"/>
+          </w:tcPr>
+          <w:p>
+            <w:pPr>
+              <w:jc w:val="center"/>
+              <w:rPr>
+                <w:rFonts w:hint="eastAsia" w:eastAsia="宋体"/>
+                <w:sz w:val="24"/>
+                <w:lang w:val="en-US" w:eastAsia="zh-CN"/>
+              </w:rPr>
+            </w:pPr>
+            <w:r>
+              <w:rPr>
+                <w:rFonts w:hint="eastAsia"/>
+                <w:sz w:val="24"/>
+                <w:lang w:val="en-US" w:eastAsia="zh-CN"/>
+              </w:rPr>
+              <w:t>病人管理页</w:t>
+            </w:r>
+          </w:p>
+        </w:tc>
+        <w:tc>
+          <w:tcPr>
+            <w:tcW w:w="2733" w:type="dxa"/>
+            <w:vAlign w:val="top"/>
+          </w:tcPr>
+          <w:p>
+            <w:pPr>
+              <w:jc w:val="center"/>
+              <w:rPr>
+                <w:rFonts w:hint="eastAsia" w:eastAsia="宋体"/>
+                <w:sz w:val="24"/>
+                <w:lang w:eastAsia="zh-CN"/>
+              </w:rPr>
+            </w:pPr>
+            <w:r>
+              <w:rPr>
+                <w:rFonts w:hint="eastAsia"/>
+                <w:sz w:val="24"/>
+                <w:lang w:val="en-US" w:eastAsia="zh-CN"/>
+              </w:rPr>
+              <w:t>illness/</w:t>
+            </w:r>
+            <w:r>
+              <w:rPr>
+                <w:rFonts w:hint="eastAsia"/>
+                <w:sz w:val="24"/>
+              </w:rPr>
+              <w:t>index.js</w:t>
+            </w:r>
+          </w:p>
+        </w:tc>
+        <w:tc>
+          <w:tcPr>
+            <w:tcW w:w="2010" w:type="dxa"/>
+            <w:vAlign w:val="top"/>
+          </w:tcPr>
+          <w:p>
+            <w:pPr>
+              <w:jc w:val="center"/>
+              <w:rPr>
+                <w:rFonts w:hint="eastAsia" w:eastAsia="宋体"/>
+                <w:sz w:val="24"/>
+                <w:lang w:val="en-US" w:eastAsia="zh-CN"/>
+              </w:rPr>
+            </w:pPr>
+            <w:r>
+              <w:rPr>
+                <w:rFonts w:hint="eastAsia"/>
+                <w:sz w:val="24"/>
+                <w:lang w:val="en-US" w:eastAsia="zh-CN"/>
+              </w:rPr>
+              <w:t>病人管理js</w:t>
+            </w:r>
+          </w:p>
+        </w:tc>
+      </w:tr>
+    </w:tbl>
+    <w:p>
+      <w:pPr>
+        <w:rPr>
+          <w:rFonts w:hint="eastAsia"/>
+          <w:lang w:val="en-US" w:eastAsia="zh-CN"/>
+        </w:rPr>
+      </w:pPr>
     </w:p>
     <w:sectPr>
       <w:pgSz w:w="11906" w:h="16838"/>
